--- a/EMPLOYEE OFFBOARDING CHECKLISTS.docx
+++ b/EMPLOYEE OFFBOARDING CHECKLISTS.docx
@@ -15,35 +15,14 @@
           <w:b/>
           <w:sz w:val="28"/>
         </w:rPr>
-        <w:t>EMPLOYEE O</w:t>
+        <w:t>EMPLOYEE OFFBOARDING CHECKLIST</w:t>
       </w:r>
       <w:r>
         <w:rPr>
           <w:b/>
           <w:sz w:val="28"/>
         </w:rPr>
-        <w:t>FF</w:t>
-      </w:r>
-      <w:r>
-        <w:rPr>
-          <w:b/>
-          <w:sz w:val="28"/>
-        </w:rPr>
-        <w:t xml:space="preserve">BOARDING </w:t>
-      </w:r>
-      <w:r>
-        <w:rPr>
-          <w:b/>
-          <w:sz w:val="28"/>
-        </w:rPr>
-        <w:t>CHECK</w:t>
-      </w:r>
-      <w:r>
-        <w:rPr>
-          <w:b/>
-          <w:sz w:val="28"/>
-        </w:rPr>
-        <w:t>LISTS</w:t>
+        <w:t xml:space="preserve"> ITEMS</w:t>
       </w:r>
     </w:p>
     <w:tbl>
@@ -130,6 +109,12 @@
               </w:rPr>
               <w:t>Resignation Mail</w:t>
             </w:r>
+            <w:r>
+              <w:rPr>
+                <w:color w:val="000000"/>
+              </w:rPr>
+              <w:t xml:space="preserve">                            </w:t>
+            </w:r>
           </w:p>
         </w:tc>
         <w:tc>
@@ -156,7 +141,7 @@
               <mc:AlternateContent>
                 <mc:Choice Requires="wps">
                   <w:drawing>
-                    <wp:anchor distT="0" distB="0" distL="114300" distR="114300" simplePos="0" relativeHeight="251659264" behindDoc="0" locked="0" layoutInCell="1" allowOverlap="1" wp14:anchorId="51CB007D" wp14:editId="49112663">
+                    <wp:anchor distT="0" distB="0" distL="114300" distR="114300" simplePos="0" relativeHeight="251659264" behindDoc="0" locked="0" layoutInCell="1" allowOverlap="1" wp14:anchorId="51CB007D" wp14:editId="0BCD2B87">
                       <wp:simplePos x="0" y="0"/>
                       <wp:positionH relativeFrom="column">
                         <wp:posOffset>78377</wp:posOffset>
@@ -213,7 +198,7 @@
                 </mc:Choice>
                 <mc:Fallback>
                   <w:pict>
-                    <v:rect w14:anchorId="1CA4A162" id="Rectangle 1" o:spid="_x0000_s1026" style="position:absolute;margin-left:6.15pt;margin-top:1.2pt;width:42.85pt;height:16.7pt;z-index:251659264;visibility:visible;mso-wrap-style:square;mso-wrap-distance-left:9pt;mso-wrap-distance-top:0;mso-wrap-distance-right:9pt;mso-wrap-distance-bottom:0;mso-position-horizontal:absolute;mso-position-horizontal-relative:text;mso-position-vertical:absolute;mso-position-vertical-relative:text;v-text-anchor:middle" o:gfxdata="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" filled="f" strokecolor="#1f3763 [1604]" strokeweight="1pt"/>
+                    <v:rect w14:anchorId="109FAAC3" id="Rectangle 1" o:spid="_x0000_s1026" style="position:absolute;margin-left:6.15pt;margin-top:1.2pt;width:42.85pt;height:16.7pt;z-index:251659264;visibility:visible;mso-wrap-style:square;mso-wrap-distance-left:9pt;mso-wrap-distance-top:0;mso-wrap-distance-right:9pt;mso-wrap-distance-bottom:0;mso-position-horizontal:absolute;mso-position-horizontal-relative:text;mso-position-vertical:absolute;mso-position-vertical-relative:text;v-text-anchor:middle" o:gfxdata="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" filled="f" strokecolor="#1f3763 [1604]" strokeweight="1pt"/>
                   </w:pict>
                 </mc:Fallback>
               </mc:AlternateContent>
@@ -296,6 +281,12 @@
               </w:rPr>
               <w:t>Approval Mail from the Manager</w:t>
             </w:r>
+            <w:r>
+              <w:rPr>
+                <w:color w:val="000000"/>
+              </w:rPr>
+              <w:t xml:space="preserve">      </w:t>
+            </w:r>
           </w:p>
         </w:tc>
         <w:tc>
@@ -314,25 +305,6 @@
                 <w:color w:val="000000"/>
               </w:rPr>
             </w:pPr>
-            <w:r>
-              <w:rPr>
-                <w:color w:val="000000"/>
-              </w:rPr>
-              <w:t xml:space="preserve">    </w:t>
-            </w:r>
-            <w:r>
-              <w:rPr>
-                <w:color w:val="000000"/>
-              </w:rPr>
-              <w:t>Upload</w:t>
-            </w:r>
-            <w:r>
-              <w:rPr>
-                <w:noProof/>
-                <w:color w:val="000000"/>
-              </w:rPr>
-              <w:t xml:space="preserve"> </w:t>
-            </w:r>
             <w:r>
               <w:rPr>
                 <w:noProof/>
@@ -341,13 +313,191 @@
               <mc:AlternateContent>
                 <mc:Choice Requires="wps">
                   <w:drawing>
-                    <wp:anchor distT="0" distB="0" distL="114300" distR="114300" simplePos="0" relativeHeight="251661312" behindDoc="0" locked="0" layoutInCell="1" allowOverlap="1" wp14:anchorId="53724D84" wp14:editId="74104C06">
+                    <wp:anchor distT="0" distB="0" distL="114300" distR="114300" simplePos="0" relativeHeight="251677696" behindDoc="0" locked="0" layoutInCell="1" allowOverlap="1" wp14:anchorId="1644BF39" wp14:editId="06EB45A4">
                       <wp:simplePos x="0" y="0"/>
                       <wp:positionH relativeFrom="column">
-                        <wp:posOffset>87177</wp:posOffset>
+                        <wp:posOffset>92347</wp:posOffset>
                       </wp:positionH>
                       <wp:positionV relativeFrom="paragraph">
-                        <wp:posOffset>32385</wp:posOffset>
+                        <wp:posOffset>43180</wp:posOffset>
+                      </wp:positionV>
+                      <wp:extent cx="544285" cy="212271"/>
+                      <wp:effectExtent l="0" t="0" r="27305" b="16510"/>
+                      <wp:wrapNone/>
+                      <wp:docPr id="3" name="Rectangle 3"/>
+                      <wp:cNvGraphicFramePr/>
+                      <a:graphic xmlns:a="http://schemas.openxmlformats.org/drawingml/2006/main">
+                        <a:graphicData uri="http://schemas.microsoft.com/office/word/2010/wordprocessingShape">
+                          <wps:wsp>
+                            <wps:cNvSpPr/>
+                            <wps:spPr>
+                              <a:xfrm>
+                                <a:off x="0" y="0"/>
+                                <a:ext cx="544285" cy="212271"/>
+                              </a:xfrm>
+                              <a:prstGeom prst="rect">
+                                <a:avLst/>
+                              </a:prstGeom>
+                              <a:noFill/>
+                            </wps:spPr>
+                            <wps:style>
+                              <a:lnRef idx="2">
+                                <a:schemeClr val="accent1">
+                                  <a:shade val="50000"/>
+                                </a:schemeClr>
+                              </a:lnRef>
+                              <a:fillRef idx="1">
+                                <a:schemeClr val="accent1"/>
+                              </a:fillRef>
+                              <a:effectRef idx="0">
+                                <a:schemeClr val="accent1"/>
+                              </a:effectRef>
+                              <a:fontRef idx="minor">
+                                <a:schemeClr val="lt1"/>
+                              </a:fontRef>
+                            </wps:style>
+                            <wps:bodyPr rot="0" spcFirstLastPara="0" vertOverflow="overflow" horzOverflow="overflow" vert="horz" wrap="square" lIns="91440" tIns="45720" rIns="91440" bIns="45720" numCol="1" spcCol="0" rtlCol="0" fromWordArt="0" anchor="ctr" anchorCtr="0" forceAA="0" compatLnSpc="1">
+                              <a:prstTxWarp prst="textNoShape">
+                                <a:avLst/>
+                              </a:prstTxWarp>
+                              <a:noAutofit/>
+                            </wps:bodyPr>
+                          </wps:wsp>
+                        </a:graphicData>
+                      </a:graphic>
+                    </wp:anchor>
+                  </w:drawing>
+                </mc:Choice>
+                <mc:Fallback>
+                  <w:pict>
+                    <v:rect w14:anchorId="3198A89F" id="Rectangle 3" o:spid="_x0000_s1026" style="position:absolute;margin-left:7.25pt;margin-top:3.4pt;width:42.85pt;height:16.7pt;z-index:251677696;visibility:visible;mso-wrap-style:square;mso-wrap-distance-left:9pt;mso-wrap-distance-top:0;mso-wrap-distance-right:9pt;mso-wrap-distance-bottom:0;mso-position-horizontal:absolute;mso-position-horizontal-relative:text;mso-position-vertical:absolute;mso-position-vertical-relative:text;v-text-anchor:middle" o:gfxdata="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" filled="f" strokecolor="#1f3763 [1604]" strokeweight="1pt"/>
+                  </w:pict>
+                </mc:Fallback>
+              </mc:AlternateContent>
+            </w:r>
+            <w:r>
+              <w:rPr>
+                <w:color w:val="000000"/>
+              </w:rPr>
+              <w:t xml:space="preserve"> </w:t>
+            </w:r>
+            <w:r>
+              <w:rPr>
+                <w:color w:val="000000"/>
+              </w:rPr>
+              <w:t xml:space="preserve">   Upload</w:t>
+            </w:r>
+            <w:r>
+              <w:rPr>
+                <w:color w:val="000000"/>
+              </w:rPr>
+              <w:t xml:space="preserve">  </w:t>
+            </w:r>
+          </w:p>
+        </w:tc>
+      </w:tr>
+      <w:tr>
+        <w:trPr>
+          <w:trHeight w:val="300"/>
+        </w:trPr>
+        <w:tc>
+          <w:tcPr>
+            <w:tcW w:w="960" w:type="dxa"/>
+            <w:tcBorders>
+              <w:top w:val="nil"/>
+              <w:left w:val="single" w:sz="8" w:space="0" w:color="auto"/>
+              <w:bottom w:val="single" w:sz="8" w:space="0" w:color="auto"/>
+              <w:right w:val="single" w:sz="8" w:space="0" w:color="auto"/>
+            </w:tcBorders>
+            <w:noWrap/>
+            <w:tcMar>
+              <w:top w:w="0" w:type="dxa"/>
+              <w:left w:w="108" w:type="dxa"/>
+              <w:bottom w:w="0" w:type="dxa"/>
+              <w:right w:w="108" w:type="dxa"/>
+            </w:tcMar>
+            <w:vAlign w:val="center"/>
+            <w:hideMark/>
+          </w:tcPr>
+          <w:p>
+            <w:pPr>
+              <w:jc w:val="center"/>
+              <w:rPr>
+                <w:color w:val="000000"/>
+              </w:rPr>
+            </w:pPr>
+            <w:r>
+              <w:rPr>
+                <w:color w:val="000000"/>
+              </w:rPr>
+              <w:t>3</w:t>
+            </w:r>
+          </w:p>
+        </w:tc>
+        <w:tc>
+          <w:tcPr>
+            <w:tcW w:w="6820" w:type="dxa"/>
+            <w:tcBorders>
+              <w:top w:val="nil"/>
+              <w:left w:val="nil"/>
+              <w:bottom w:val="single" w:sz="8" w:space="0" w:color="auto"/>
+              <w:right w:val="single" w:sz="8" w:space="0" w:color="auto"/>
+            </w:tcBorders>
+            <w:noWrap/>
+            <w:tcMar>
+              <w:top w:w="0" w:type="dxa"/>
+              <w:left w:w="108" w:type="dxa"/>
+              <w:bottom w:w="0" w:type="dxa"/>
+              <w:right w:w="108" w:type="dxa"/>
+            </w:tcMar>
+            <w:vAlign w:val="bottom"/>
+            <w:hideMark/>
+          </w:tcPr>
+          <w:p>
+            <w:pPr>
+              <w:rPr>
+                <w:color w:val="000000"/>
+              </w:rPr>
+            </w:pPr>
+            <w:r>
+              <w:rPr>
+                <w:color w:val="000000"/>
+              </w:rPr>
+              <w:t>Last working day agreed by the Manager</w:t>
+            </w:r>
+          </w:p>
+        </w:tc>
+        <w:tc>
+          <w:tcPr>
+            <w:tcW w:w="1229" w:type="dxa"/>
+            <w:tcBorders>
+              <w:top w:val="nil"/>
+              <w:left w:val="nil"/>
+              <w:bottom w:val="single" w:sz="8" w:space="0" w:color="auto"/>
+              <w:right w:val="single" w:sz="8" w:space="0" w:color="auto"/>
+            </w:tcBorders>
+          </w:tcPr>
+          <w:p>
+            <w:pPr>
+              <w:rPr>
+                <w:color w:val="000000"/>
+              </w:rPr>
+            </w:pPr>
+            <w:r>
+              <w:rPr>
+                <w:noProof/>
+                <w:color w:val="000000"/>
+              </w:rPr>
+              <mc:AlternateContent>
+                <mc:Choice Requires="wps">
+                  <w:drawing>
+                    <wp:anchor distT="0" distB="0" distL="114300" distR="114300" simplePos="0" relativeHeight="251675648" behindDoc="0" locked="0" layoutInCell="1" allowOverlap="1" wp14:anchorId="6ADF7C49" wp14:editId="2C1F0EF9">
+                      <wp:simplePos x="0" y="0"/>
+                      <wp:positionH relativeFrom="column">
+                        <wp:posOffset>85181</wp:posOffset>
+                      </wp:positionH>
+                      <wp:positionV relativeFrom="paragraph">
+                        <wp:posOffset>10795</wp:posOffset>
                       </wp:positionV>
                       <wp:extent cx="544285" cy="212271"/>
                       <wp:effectExtent l="0" t="0" r="27305" b="16510"/>
@@ -398,10 +548,29 @@
                 </mc:Choice>
                 <mc:Fallback>
                   <w:pict>
-                    <v:rect w14:anchorId="1FF406DF" id="Rectangle 2" o:spid="_x0000_s1026" style="position:absolute;margin-left:6.85pt;margin-top:2.55pt;width:42.85pt;height:16.7pt;z-index:251661312;visibility:visible;mso-wrap-style:square;mso-wrap-distance-left:9pt;mso-wrap-distance-top:0;mso-wrap-distance-right:9pt;mso-wrap-distance-bottom:0;mso-position-horizontal:absolute;mso-position-horizontal-relative:text;mso-position-vertical:absolute;mso-position-vertical-relative:text;v-text-anchor:middle" o:gfxdata="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" filled="f" strokecolor="#1f3763 [1604]" strokeweight="1pt"/>
+                    <v:rect w14:anchorId="4289D451" id="Rectangle 2" o:spid="_x0000_s1026" style="position:absolute;margin-left:6.7pt;margin-top:.85pt;width:42.85pt;height:16.7pt;z-index:251675648;visibility:visible;mso-wrap-style:square;mso-wrap-distance-left:9pt;mso-wrap-distance-top:0;mso-wrap-distance-right:9pt;mso-wrap-distance-bottom:0;mso-position-horizontal:absolute;mso-position-horizontal-relative:text;mso-position-vertical:absolute;mso-position-vertical-relative:text;v-text-anchor:middle" o:gfxdata="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" filled="f" strokecolor="#1f3763 [1604]" strokeweight="1pt"/>
                   </w:pict>
                 </mc:Fallback>
               </mc:AlternateContent>
+            </w:r>
+            <w:r>
+              <w:rPr>
+                <w:color w:val="000000"/>
+              </w:rPr>
+              <w:t xml:space="preserve">    </w:t>
+            </w:r>
+            <w:r>
+              <w:rPr>
+                <w:color w:val="000000"/>
+              </w:rPr>
+              <w:t>Date</w:t>
+            </w:r>
+            <w:r>
+              <w:rPr>
+                <w:noProof/>
+                <w:color w:val="000000"/>
+              </w:rPr>
+              <w:t xml:space="preserve"> </w:t>
             </w:r>
           </w:p>
         </w:tc>
@@ -440,7 +609,7 @@
               <w:rPr>
                 <w:color w:val="000000"/>
               </w:rPr>
-              <w:t>3</w:t>
+              <w:t>4</w:t>
             </w:r>
           </w:p>
         </w:tc>
@@ -473,7 +642,7 @@
               <w:rPr>
                 <w:color w:val="000000"/>
               </w:rPr>
-              <w:t>Last working day agreed by the Manager</w:t>
+              <w:t>Timesheet for the last working month with approval from the Manager</w:t>
             </w:r>
           </w:p>
         </w:tc>
@@ -497,192 +666,7 @@
               <w:rPr>
                 <w:color w:val="000000"/>
               </w:rPr>
-              <w:t xml:space="preserve">    </w:t>
-            </w:r>
-            <w:r>
-              <w:rPr>
-                <w:color w:val="000000"/>
-              </w:rPr>
-              <w:t>Upload</w:t>
-            </w:r>
-            <w:r>
-              <w:rPr>
-                <w:noProof/>
-                <w:color w:val="000000"/>
-              </w:rPr>
-              <w:t xml:space="preserve"> </w:t>
-            </w:r>
-            <w:r>
-              <w:rPr>
-                <w:noProof/>
-                <w:color w:val="000000"/>
-              </w:rPr>
-              <mc:AlternateContent>
-                <mc:Choice Requires="wps">
-                  <w:drawing>
-                    <wp:anchor distT="0" distB="0" distL="114300" distR="114300" simplePos="0" relativeHeight="251663360" behindDoc="0" locked="0" layoutInCell="1" allowOverlap="1" wp14:anchorId="5916CEAD" wp14:editId="65056892">
-                      <wp:simplePos x="0" y="0"/>
-                      <wp:positionH relativeFrom="column">
-                        <wp:posOffset>79738</wp:posOffset>
-                      </wp:positionH>
-                      <wp:positionV relativeFrom="paragraph">
-                        <wp:posOffset>38826</wp:posOffset>
-                      </wp:positionV>
-                      <wp:extent cx="544285" cy="212271"/>
-                      <wp:effectExtent l="0" t="0" r="27305" b="16510"/>
-                      <wp:wrapNone/>
-                      <wp:docPr id="3" name="Rectangle 3"/>
-                      <wp:cNvGraphicFramePr/>
-                      <a:graphic xmlns:a="http://schemas.openxmlformats.org/drawingml/2006/main">
-                        <a:graphicData uri="http://schemas.microsoft.com/office/word/2010/wordprocessingShape">
-                          <wps:wsp>
-                            <wps:cNvSpPr/>
-                            <wps:spPr>
-                              <a:xfrm>
-                                <a:off x="0" y="0"/>
-                                <a:ext cx="544285" cy="212271"/>
-                              </a:xfrm>
-                              <a:prstGeom prst="rect">
-                                <a:avLst/>
-                              </a:prstGeom>
-                              <a:noFill/>
-                            </wps:spPr>
-                            <wps:style>
-                              <a:lnRef idx="2">
-                                <a:schemeClr val="accent1">
-                                  <a:shade val="50000"/>
-                                </a:schemeClr>
-                              </a:lnRef>
-                              <a:fillRef idx="1">
-                                <a:schemeClr val="accent1"/>
-                              </a:fillRef>
-                              <a:effectRef idx="0">
-                                <a:schemeClr val="accent1"/>
-                              </a:effectRef>
-                              <a:fontRef idx="minor">
-                                <a:schemeClr val="lt1"/>
-                              </a:fontRef>
-                            </wps:style>
-                            <wps:bodyPr rot="0" spcFirstLastPara="0" vertOverflow="overflow" horzOverflow="overflow" vert="horz" wrap="square" lIns="91440" tIns="45720" rIns="91440" bIns="45720" numCol="1" spcCol="0" rtlCol="0" fromWordArt="0" anchor="ctr" anchorCtr="0" forceAA="0" compatLnSpc="1">
-                              <a:prstTxWarp prst="textNoShape">
-                                <a:avLst/>
-                              </a:prstTxWarp>
-                              <a:noAutofit/>
-                            </wps:bodyPr>
-                          </wps:wsp>
-                        </a:graphicData>
-                      </a:graphic>
-                    </wp:anchor>
-                  </w:drawing>
-                </mc:Choice>
-                <mc:Fallback>
-                  <w:pict>
-                    <v:rect w14:anchorId="54CC4127" id="Rectangle 3" o:spid="_x0000_s1026" style="position:absolute;margin-left:6.3pt;margin-top:3.05pt;width:42.85pt;height:16.7pt;z-index:251663360;visibility:visible;mso-wrap-style:square;mso-wrap-distance-left:9pt;mso-wrap-distance-top:0;mso-wrap-distance-right:9pt;mso-wrap-distance-bottom:0;mso-position-horizontal:absolute;mso-position-horizontal-relative:text;mso-position-vertical:absolute;mso-position-vertical-relative:text;v-text-anchor:middle" o:gfxdata="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" filled="f" strokecolor="#1f3763 [1604]" strokeweight="1pt"/>
-                  </w:pict>
-                </mc:Fallback>
-              </mc:AlternateContent>
-            </w:r>
-          </w:p>
-        </w:tc>
-      </w:tr>
-      <w:tr>
-        <w:trPr>
-          <w:trHeight w:val="300"/>
-        </w:trPr>
-        <w:tc>
-          <w:tcPr>
-            <w:tcW w:w="960" w:type="dxa"/>
-            <w:tcBorders>
-              <w:top w:val="nil"/>
-              <w:left w:val="single" w:sz="8" w:space="0" w:color="auto"/>
-              <w:bottom w:val="single" w:sz="8" w:space="0" w:color="auto"/>
-              <w:right w:val="single" w:sz="8" w:space="0" w:color="auto"/>
-            </w:tcBorders>
-            <w:noWrap/>
-            <w:tcMar>
-              <w:top w:w="0" w:type="dxa"/>
-              <w:left w:w="108" w:type="dxa"/>
-              <w:bottom w:w="0" w:type="dxa"/>
-              <w:right w:w="108" w:type="dxa"/>
-            </w:tcMar>
-            <w:vAlign w:val="center"/>
-            <w:hideMark/>
-          </w:tcPr>
-          <w:p>
-            <w:pPr>
-              <w:jc w:val="center"/>
-              <w:rPr>
-                <w:color w:val="000000"/>
-              </w:rPr>
-            </w:pPr>
-            <w:r>
-              <w:rPr>
-                <w:color w:val="000000"/>
-              </w:rPr>
-              <w:t>4</w:t>
-            </w:r>
-          </w:p>
-        </w:tc>
-        <w:tc>
-          <w:tcPr>
-            <w:tcW w:w="6820" w:type="dxa"/>
-            <w:tcBorders>
-              <w:top w:val="nil"/>
-              <w:left w:val="nil"/>
-              <w:bottom w:val="single" w:sz="8" w:space="0" w:color="auto"/>
-              <w:right w:val="single" w:sz="8" w:space="0" w:color="auto"/>
-            </w:tcBorders>
-            <w:noWrap/>
-            <w:tcMar>
-              <w:top w:w="0" w:type="dxa"/>
-              <w:left w:w="108" w:type="dxa"/>
-              <w:bottom w:w="0" w:type="dxa"/>
-              <w:right w:w="108" w:type="dxa"/>
-            </w:tcMar>
-            <w:vAlign w:val="bottom"/>
-            <w:hideMark/>
-          </w:tcPr>
-          <w:p>
-            <w:pPr>
-              <w:rPr>
-                <w:color w:val="000000"/>
-              </w:rPr>
-            </w:pPr>
-            <w:r>
-              <w:rPr>
-                <w:color w:val="000000"/>
-              </w:rPr>
-              <w:t>Timesheet for the last working month with approval from the Manager</w:t>
-            </w:r>
-          </w:p>
-        </w:tc>
-        <w:tc>
-          <w:tcPr>
-            <w:tcW w:w="1229" w:type="dxa"/>
-            <w:tcBorders>
-              <w:top w:val="nil"/>
-              <w:left w:val="nil"/>
-              <w:bottom w:val="single" w:sz="8" w:space="0" w:color="auto"/>
-              <w:right w:val="single" w:sz="8" w:space="0" w:color="auto"/>
-            </w:tcBorders>
-          </w:tcPr>
-          <w:p>
-            <w:pPr>
-              <w:rPr>
-                <w:color w:val="000000"/>
-              </w:rPr>
-            </w:pPr>
-            <w:r>
-              <w:rPr>
-                <w:color w:val="000000"/>
-              </w:rPr>
-              <w:t xml:space="preserve">    </w:t>
-            </w:r>
-            <w:r>
-              <w:rPr>
-                <w:color w:val="000000"/>
-              </w:rPr>
-              <w:t>Upload</w:t>
+              <w:t xml:space="preserve">    Upload</w:t>
             </w:r>
             <w:r>
               <w:rPr>
@@ -855,13 +839,7 @@
               <w:rPr>
                 <w:color w:val="000000"/>
               </w:rPr>
-              <w:t xml:space="preserve">    </w:t>
-            </w:r>
-            <w:r>
-              <w:rPr>
-                <w:color w:val="000000"/>
-              </w:rPr>
-              <w:t>Upload</w:t>
+              <w:t xml:space="preserve">    Upload</w:t>
             </w:r>
             <w:r>
               <w:rPr>
@@ -1010,6 +988,12 @@
               <w:rPr>
                 <w:color w:val="000000"/>
               </w:rPr>
+              <w:t xml:space="preserve">Return </w:t>
+            </w:r>
+            <w:r>
+              <w:rPr>
+                <w:color w:val="000000"/>
+              </w:rPr>
               <w:t>Insurance Cards</w:t>
             </w:r>
           </w:p>
@@ -1040,91 +1024,26 @@
               <w:rPr>
                 <w:color w:val="000000"/>
               </w:rPr>
-              <w:t>Upload</w:t>
-            </w:r>
-            <w:r>
-              <w:rPr>
-                <w:noProof/>
-                <w:color w:val="000000"/>
-              </w:rPr>
-              <w:t xml:space="preserve"> </w:t>
-            </w:r>
-            <w:r>
-              <w:rPr>
-                <w:noProof/>
-                <w:color w:val="000000"/>
-              </w:rPr>
-              <mc:AlternateContent>
-                <mc:Choice Requires="wps">
-                  <w:drawing>
-                    <wp:anchor distT="0" distB="0" distL="114300" distR="114300" simplePos="0" relativeHeight="251669504" behindDoc="0" locked="0" layoutInCell="1" allowOverlap="1" wp14:anchorId="674705E1" wp14:editId="1AD8B7DD">
-                      <wp:simplePos x="0" y="0"/>
-                      <wp:positionH relativeFrom="column">
-                        <wp:posOffset>89626</wp:posOffset>
-                      </wp:positionH>
-                      <wp:positionV relativeFrom="paragraph">
-                        <wp:posOffset>29392</wp:posOffset>
-                      </wp:positionV>
-                      <wp:extent cx="544285" cy="212271"/>
-                      <wp:effectExtent l="0" t="0" r="27305" b="16510"/>
-                      <wp:wrapNone/>
-                      <wp:docPr id="6" name="Rectangle 6"/>
-                      <wp:cNvGraphicFramePr/>
-                      <a:graphic xmlns:a="http://schemas.openxmlformats.org/drawingml/2006/main">
-                        <a:graphicData uri="http://schemas.microsoft.com/office/word/2010/wordprocessingShape">
-                          <wps:wsp>
-                            <wps:cNvSpPr/>
-                            <wps:spPr>
-                              <a:xfrm>
-                                <a:off x="0" y="0"/>
-                                <a:ext cx="544285" cy="212271"/>
-                              </a:xfrm>
-                              <a:prstGeom prst="rect">
-                                <a:avLst/>
-                              </a:prstGeom>
-                              <a:noFill/>
-                            </wps:spPr>
-                            <wps:style>
-                              <a:lnRef idx="2">
-                                <a:schemeClr val="accent1">
-                                  <a:shade val="50000"/>
-                                </a:schemeClr>
-                              </a:lnRef>
-                              <a:fillRef idx="1">
-                                <a:schemeClr val="accent1"/>
-                              </a:fillRef>
-                              <a:effectRef idx="0">
-                                <a:schemeClr val="accent1"/>
-                              </a:effectRef>
-                              <a:fontRef idx="minor">
-                                <a:schemeClr val="lt1"/>
-                              </a:fontRef>
-                            </wps:style>
-                            <wps:bodyPr rot="0" spcFirstLastPara="0" vertOverflow="overflow" horzOverflow="overflow" vert="horz" wrap="square" lIns="91440" tIns="45720" rIns="91440" bIns="45720" numCol="1" spcCol="0" rtlCol="0" fromWordArt="0" anchor="ctr" anchorCtr="0" forceAA="0" compatLnSpc="1">
-                              <a:prstTxWarp prst="textNoShape">
-                                <a:avLst/>
-                              </a:prstTxWarp>
-                              <a:noAutofit/>
-                            </wps:bodyPr>
-                          </wps:wsp>
-                        </a:graphicData>
-                      </a:graphic>
-                    </wp:anchor>
-                  </w:drawing>
-                </mc:Choice>
-                <mc:Fallback>
-                  <w:pict>
-                    <v:rect w14:anchorId="55578A7F" id="Rectangle 6" o:spid="_x0000_s1026" style="position:absolute;margin-left:7.05pt;margin-top:2.3pt;width:42.85pt;height:16.7pt;z-index:251669504;visibility:visible;mso-wrap-style:square;mso-wrap-distance-left:9pt;mso-wrap-distance-top:0;mso-wrap-distance-right:9pt;mso-wrap-distance-bottom:0;mso-position-horizontal:absolute;mso-position-horizontal-relative:text;mso-position-vertical:absolute;mso-position-vertical-relative:text;v-text-anchor:middle" o:gfxdata="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" filled="f" strokecolor="#1f3763 [1604]" strokeweight="1pt"/>
-                  </w:pict>
-                </mc:Fallback>
-              </mc:AlternateContent>
+              <w:t>Received Ye</w:t>
+            </w:r>
+            <w:r>
+              <w:rPr>
+                <w:color w:val="000000"/>
+              </w:rPr>
+              <w:t>s</w:t>
+            </w:r>
+            <w:r>
+              <w:rPr>
+                <w:color w:val="000000"/>
+              </w:rPr>
+              <w:t>/No</w:t>
             </w:r>
           </w:p>
         </w:tc>
       </w:tr>
       <w:tr>
         <w:trPr>
-          <w:trHeight w:val="300"/>
+          <w:trHeight w:val="594"/>
         </w:trPr>
         <w:tc>
           <w:tcPr>
@@ -1189,6 +1108,12 @@
               <w:rPr>
                 <w:color w:val="000000"/>
               </w:rPr>
+              <w:t xml:space="preserve">Return </w:t>
+            </w:r>
+            <w:r>
+              <w:rPr>
+                <w:color w:val="000000"/>
+              </w:rPr>
               <w:t>EP, DP Cards</w:t>
             </w:r>
           </w:p>
@@ -1219,84 +1144,19 @@
               <w:rPr>
                 <w:color w:val="000000"/>
               </w:rPr>
-              <w:t>Upload</w:t>
-            </w:r>
-            <w:r>
-              <w:rPr>
-                <w:noProof/>
-                <w:color w:val="000000"/>
-              </w:rPr>
-              <w:t xml:space="preserve"> </w:t>
-            </w:r>
-            <w:r>
-              <w:rPr>
-                <w:noProof/>
-                <w:color w:val="000000"/>
-              </w:rPr>
-              <mc:AlternateContent>
-                <mc:Choice Requires="wps">
-                  <w:drawing>
-                    <wp:anchor distT="0" distB="0" distL="114300" distR="114300" simplePos="0" relativeHeight="251671552" behindDoc="0" locked="0" layoutInCell="1" allowOverlap="1" wp14:anchorId="77C66AF5" wp14:editId="4844CE5C">
-                      <wp:simplePos x="0" y="0"/>
-                      <wp:positionH relativeFrom="column">
-                        <wp:posOffset>92619</wp:posOffset>
-                      </wp:positionH>
-                      <wp:positionV relativeFrom="paragraph">
-                        <wp:posOffset>24584</wp:posOffset>
-                      </wp:positionV>
-                      <wp:extent cx="544285" cy="212271"/>
-                      <wp:effectExtent l="0" t="0" r="27305" b="16510"/>
-                      <wp:wrapNone/>
-                      <wp:docPr id="7" name="Rectangle 7"/>
-                      <wp:cNvGraphicFramePr/>
-                      <a:graphic xmlns:a="http://schemas.openxmlformats.org/drawingml/2006/main">
-                        <a:graphicData uri="http://schemas.microsoft.com/office/word/2010/wordprocessingShape">
-                          <wps:wsp>
-                            <wps:cNvSpPr/>
-                            <wps:spPr>
-                              <a:xfrm>
-                                <a:off x="0" y="0"/>
-                                <a:ext cx="544285" cy="212271"/>
-                              </a:xfrm>
-                              <a:prstGeom prst="rect">
-                                <a:avLst/>
-                              </a:prstGeom>
-                              <a:noFill/>
-                            </wps:spPr>
-                            <wps:style>
-                              <a:lnRef idx="2">
-                                <a:schemeClr val="accent1">
-                                  <a:shade val="50000"/>
-                                </a:schemeClr>
-                              </a:lnRef>
-                              <a:fillRef idx="1">
-                                <a:schemeClr val="accent1"/>
-                              </a:fillRef>
-                              <a:effectRef idx="0">
-                                <a:schemeClr val="accent1"/>
-                              </a:effectRef>
-                              <a:fontRef idx="minor">
-                                <a:schemeClr val="lt1"/>
-                              </a:fontRef>
-                            </wps:style>
-                            <wps:bodyPr rot="0" spcFirstLastPara="0" vertOverflow="overflow" horzOverflow="overflow" vert="horz" wrap="square" lIns="91440" tIns="45720" rIns="91440" bIns="45720" numCol="1" spcCol="0" rtlCol="0" fromWordArt="0" anchor="ctr" anchorCtr="0" forceAA="0" compatLnSpc="1">
-                              <a:prstTxWarp prst="textNoShape">
-                                <a:avLst/>
-                              </a:prstTxWarp>
-                              <a:noAutofit/>
-                            </wps:bodyPr>
-                          </wps:wsp>
-                        </a:graphicData>
-                      </a:graphic>
-                    </wp:anchor>
-                  </w:drawing>
-                </mc:Choice>
-                <mc:Fallback>
-                  <w:pict>
-                    <v:rect w14:anchorId="57117A7A" id="Rectangle 7" o:spid="_x0000_s1026" style="position:absolute;margin-left:7.3pt;margin-top:1.95pt;width:42.85pt;height:16.7pt;z-index:251671552;visibility:visible;mso-wrap-style:square;mso-wrap-distance-left:9pt;mso-wrap-distance-top:0;mso-wrap-distance-right:9pt;mso-wrap-distance-bottom:0;mso-position-horizontal:absolute;mso-position-horizontal-relative:text;mso-position-vertical:absolute;mso-position-vertical-relative:text;v-text-anchor:middle" o:gfxdata="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" filled="f" strokecolor="#1f3763 [1604]" strokeweight="1pt"/>
-                  </w:pict>
-                </mc:Fallback>
-              </mc:AlternateContent>
+              <w:t>Received Ye</w:t>
+            </w:r>
+            <w:r>
+              <w:rPr>
+                <w:color w:val="000000"/>
+              </w:rPr>
+              <w:t>s</w:t>
+            </w:r>
+            <w:r>
+              <w:rPr>
+                <w:color w:val="000000"/>
+              </w:rPr>
+              <w:t>/No</w:t>
             </w:r>
           </w:p>
         </w:tc>
@@ -1311,7 +1171,7 @@
             <w:tcBorders>
               <w:top w:val="nil"/>
               <w:left w:val="single" w:sz="8" w:space="0" w:color="auto"/>
-              <w:bottom w:val="single" w:sz="8" w:space="0" w:color="auto"/>
+              <w:bottom w:val="nil"/>
               <w:right w:val="single" w:sz="8" w:space="0" w:color="auto"/>
             </w:tcBorders>
             <w:noWrap/>
@@ -1345,7 +1205,7 @@
             <w:tcBorders>
               <w:top w:val="nil"/>
               <w:left w:val="nil"/>
-              <w:bottom w:val="single" w:sz="8" w:space="0" w:color="auto"/>
+              <w:bottom w:val="nil"/>
               <w:right w:val="single" w:sz="8" w:space="0" w:color="auto"/>
             </w:tcBorders>
             <w:noWrap/>
@@ -1370,8 +1230,6 @@
               </w:rPr>
               <w:t>No-due or clearance mail from the client</w:t>
             </w:r>
-            <w:bookmarkStart w:id="0" w:name="_GoBack"/>
-            <w:bookmarkEnd w:id="0"/>
           </w:p>
         </w:tc>
         <w:tc>
@@ -1380,27 +1238,21 @@
             <w:tcBorders>
               <w:top w:val="nil"/>
               <w:left w:val="nil"/>
-              <w:bottom w:val="single" w:sz="8" w:space="0" w:color="auto"/>
-              <w:right w:val="single" w:sz="8" w:space="0" w:color="auto"/>
-            </w:tcBorders>
-          </w:tcPr>
-          <w:p>
-            <w:pPr>
-              <w:rPr>
-                <w:color w:val="000000"/>
-              </w:rPr>
-            </w:pPr>
-            <w:r>
-              <w:rPr>
-                <w:color w:val="000000"/>
-              </w:rPr>
-              <w:t xml:space="preserve">     </w:t>
-            </w:r>
-            <w:r>
-              <w:rPr>
-                <w:color w:val="000000"/>
-              </w:rPr>
-              <w:t>Upload</w:t>
+              <w:bottom w:val="nil"/>
+              <w:right w:val="single" w:sz="8" w:space="0" w:color="auto"/>
+            </w:tcBorders>
+          </w:tcPr>
+          <w:p>
+            <w:pPr>
+              <w:rPr>
+                <w:color w:val="000000"/>
+              </w:rPr>
+            </w:pPr>
+            <w:r>
+              <w:rPr>
+                <w:color w:val="000000"/>
+              </w:rPr>
+              <w:t xml:space="preserve">     Upload</w:t>
             </w:r>
             <w:r>
               <w:rPr>
@@ -1482,6 +1334,209 @@
           </w:p>
         </w:tc>
       </w:tr>
+      <w:tr>
+        <w:trPr>
+          <w:trHeight w:val="300"/>
+        </w:trPr>
+        <w:tc>
+          <w:tcPr>
+            <w:tcW w:w="960" w:type="dxa"/>
+            <w:tcBorders>
+              <w:top w:val="nil"/>
+              <w:left w:val="single" w:sz="8" w:space="0" w:color="auto"/>
+              <w:bottom w:val="nil"/>
+              <w:right w:val="single" w:sz="8" w:space="0" w:color="auto"/>
+            </w:tcBorders>
+            <w:noWrap/>
+            <w:tcMar>
+              <w:top w:w="0" w:type="dxa"/>
+              <w:left w:w="108" w:type="dxa"/>
+              <w:bottom w:w="0" w:type="dxa"/>
+              <w:right w:w="108" w:type="dxa"/>
+            </w:tcMar>
+            <w:vAlign w:val="center"/>
+          </w:tcPr>
+          <w:p>
+            <w:pPr>
+              <w:jc w:val="center"/>
+              <w:rPr>
+                <w:color w:val="000000"/>
+              </w:rPr>
+            </w:pPr>
+            <w:r>
+              <w:rPr>
+                <w:color w:val="000000"/>
+              </w:rPr>
+              <w:t>9</w:t>
+            </w:r>
+          </w:p>
+        </w:tc>
+        <w:tc>
+          <w:tcPr>
+            <w:tcW w:w="6820" w:type="dxa"/>
+            <w:tcBorders>
+              <w:top w:val="nil"/>
+              <w:left w:val="nil"/>
+              <w:bottom w:val="nil"/>
+              <w:right w:val="single" w:sz="8" w:space="0" w:color="auto"/>
+            </w:tcBorders>
+            <w:noWrap/>
+            <w:tcMar>
+              <w:top w:w="0" w:type="dxa"/>
+              <w:left w:w="108" w:type="dxa"/>
+              <w:bottom w:w="0" w:type="dxa"/>
+              <w:right w:w="108" w:type="dxa"/>
+            </w:tcMar>
+            <w:vAlign w:val="bottom"/>
+          </w:tcPr>
+          <w:p>
+            <w:pPr>
+              <w:rPr>
+                <w:color w:val="000000"/>
+              </w:rPr>
+            </w:pPr>
+            <w:r>
+              <w:rPr>
+                <w:color w:val="000000"/>
+              </w:rPr>
+              <w:t>Co</w:t>
+            </w:r>
+            <w:bookmarkStart w:id="0" w:name="_GoBack"/>
+            <w:bookmarkEnd w:id="0"/>
+            <w:r>
+              <w:rPr>
+                <w:color w:val="000000"/>
+              </w:rPr>
+              <w:t>mpany Laptop submission</w:t>
+            </w:r>
+          </w:p>
+        </w:tc>
+        <w:tc>
+          <w:tcPr>
+            <w:tcW w:w="1229" w:type="dxa"/>
+            <w:tcBorders>
+              <w:top w:val="nil"/>
+              <w:left w:val="nil"/>
+              <w:bottom w:val="nil"/>
+              <w:right w:val="single" w:sz="8" w:space="0" w:color="auto"/>
+            </w:tcBorders>
+          </w:tcPr>
+          <w:p>
+            <w:pPr>
+              <w:rPr>
+                <w:color w:val="000000"/>
+              </w:rPr>
+            </w:pPr>
+            <w:r>
+              <w:rPr>
+                <w:color w:val="000000"/>
+              </w:rPr>
+              <w:t xml:space="preserve">    Received Yes/No</w:t>
+            </w:r>
+          </w:p>
+          <w:p>
+            <w:pPr>
+              <w:rPr>
+                <w:color w:val="000000"/>
+              </w:rPr>
+            </w:pPr>
+          </w:p>
+        </w:tc>
+      </w:tr>
+      <w:tr>
+        <w:trPr>
+          <w:trHeight w:val="300"/>
+        </w:trPr>
+        <w:tc>
+          <w:tcPr>
+            <w:tcW w:w="960" w:type="dxa"/>
+            <w:tcBorders>
+              <w:top w:val="nil"/>
+              <w:left w:val="single" w:sz="8" w:space="0" w:color="auto"/>
+              <w:bottom w:val="single" w:sz="8" w:space="0" w:color="auto"/>
+              <w:right w:val="single" w:sz="8" w:space="0" w:color="auto"/>
+            </w:tcBorders>
+            <w:noWrap/>
+            <w:tcMar>
+              <w:top w:w="0" w:type="dxa"/>
+              <w:left w:w="108" w:type="dxa"/>
+              <w:bottom w:w="0" w:type="dxa"/>
+              <w:right w:w="108" w:type="dxa"/>
+            </w:tcMar>
+            <w:vAlign w:val="center"/>
+          </w:tcPr>
+          <w:p>
+            <w:pPr>
+              <w:jc w:val="center"/>
+              <w:rPr>
+                <w:color w:val="000000"/>
+              </w:rPr>
+            </w:pPr>
+            <w:r>
+              <w:rPr>
+                <w:color w:val="000000"/>
+              </w:rPr>
+              <w:t>10</w:t>
+            </w:r>
+          </w:p>
+        </w:tc>
+        <w:tc>
+          <w:tcPr>
+            <w:tcW w:w="6820" w:type="dxa"/>
+            <w:tcBorders>
+              <w:top w:val="nil"/>
+              <w:left w:val="nil"/>
+              <w:bottom w:val="single" w:sz="8" w:space="0" w:color="auto"/>
+              <w:right w:val="single" w:sz="8" w:space="0" w:color="auto"/>
+            </w:tcBorders>
+            <w:noWrap/>
+            <w:tcMar>
+              <w:top w:w="0" w:type="dxa"/>
+              <w:left w:w="108" w:type="dxa"/>
+              <w:bottom w:w="0" w:type="dxa"/>
+              <w:right w:w="108" w:type="dxa"/>
+            </w:tcMar>
+            <w:vAlign w:val="bottom"/>
+          </w:tcPr>
+          <w:p>
+            <w:pPr>
+              <w:rPr>
+                <w:color w:val="000000"/>
+              </w:rPr>
+            </w:pPr>
+            <w:r>
+              <w:rPr>
+                <w:color w:val="000000"/>
+              </w:rPr>
+              <w:t>Company Mobile submission</w:t>
+            </w:r>
+          </w:p>
+        </w:tc>
+        <w:tc>
+          <w:tcPr>
+            <w:tcW w:w="1229" w:type="dxa"/>
+            <w:tcBorders>
+              <w:top w:val="nil"/>
+              <w:left w:val="nil"/>
+              <w:bottom w:val="single" w:sz="8" w:space="0" w:color="auto"/>
+              <w:right w:val="single" w:sz="8" w:space="0" w:color="auto"/>
+            </w:tcBorders>
+          </w:tcPr>
+          <w:p>
+            <w:pPr>
+              <w:rPr>
+                <w:color w:val="000000"/>
+              </w:rPr>
+            </w:pPr>
+            <w:r>
+              <w:rPr>
+                <w:color w:val="000000"/>
+              </w:rPr>
+              <w:t>Received Yes/No</w:t>
+            </w:r>
+          </w:p>
+        </w:tc>
+      </w:tr>
     </w:tbl>
     <w:p>
       <w:pPr>
@@ -1490,6 +1545,25 @@
           <w:sz w:val="28"/>
         </w:rPr>
       </w:pPr>
+    </w:p>
+    <w:p>
+      <w:r>
+        <w:t>Add Laptop/Mobile details in employee master</w:t>
+      </w:r>
+    </w:p>
+    <w:p/>
+    <w:p>
+      <w:r>
+        <w:t xml:space="preserve">Add Resignation withdrawal option </w:t>
+      </w:r>
+      <w:proofErr w:type="spellStart"/>
+      <w:r>
+        <w:t>aswell</w:t>
+      </w:r>
+      <w:proofErr w:type="spellEnd"/>
+      <w:r>
+        <w:t xml:space="preserve"> </w:t>
+      </w:r>
     </w:p>
     <w:p/>
     <w:sectPr>
